--- a/Final Year Project/Report/Report Chapters/Chapter 4_Implementation.docx
+++ b/Final Year Project/Report/Report Chapters/Chapter 4_Implementation.docx
@@ -315,6 +315,50 @@
           <w:rFonts w:ascii="Verdana" w:hAnsi="Verdana"/>
         </w:rPr>
         <w:t>Sprint 3</w:t>
+      </w:r>
+    </w:p>
+    <w:p>
+      <w:pPr>
+        <w:rPr>
+          <w:rFonts w:ascii="Verdana" w:hAnsi="Verdana"/>
+        </w:rPr>
+      </w:pPr>
+      <w:r>
+        <w:rPr>
+          <w:rFonts w:ascii="Verdana" w:hAnsi="Verdana"/>
+        </w:rPr>
+        <w:t xml:space="preserve">Chapter 5 – make a survey </w:t>
+      </w:r>
+    </w:p>
+    <w:p>
+      <w:pPr>
+        <w:rPr>
+          <w:rFonts w:ascii="Verdana" w:hAnsi="Verdana"/>
+        </w:rPr>
+      </w:pPr>
+      <w:r>
+        <w:rPr>
+          <w:rFonts w:ascii="Verdana" w:hAnsi="Verdana"/>
+        </w:rPr>
+        <w:t xml:space="preserve">Ethic section </w:t>
+      </w:r>
+      <w:r>
+        <w:rPr>
+          <w:rFonts w:ascii="Verdana" w:hAnsi="Verdana"/>
+        </w:rPr>
+        <w:t>–</w:t>
+      </w:r>
+      <w:r>
+        <w:rPr>
+          <w:rFonts w:ascii="Verdana" w:hAnsi="Verdana"/>
+        </w:rPr>
+        <w:t xml:space="preserve"> </w:t>
+      </w:r>
+      <w:r>
+        <w:rPr>
+          <w:rFonts w:ascii="Verdana" w:hAnsi="Verdana"/>
+        </w:rPr>
+        <w:t>if the user has some illness or sickness and the advice you give makes it worse.</w:t>
       </w:r>
     </w:p>
     <w:sectPr>
@@ -5713,60 +5757,6 @@
 </file>
 
 <file path=customXml/item1.xml><?xml version="1.0" encoding="utf-8"?>
-<p:properties xmlns:p="http://schemas.microsoft.com/office/2006/metadata/properties" xmlns:xsi="http://www.w3.org/2001/XMLSchema-instance" xmlns:pc="http://schemas.microsoft.com/office/infopath/2007/PartnerControls">
-  <documentManagement>
-    <FolderType xmlns="1f442d9e-0829-4fce-bd85-03855dcba4f2" xsi:nil="true"/>
-    <CultureName xmlns="1f442d9e-0829-4fce-bd85-03855dcba4f2" xsi:nil="true"/>
-    <AppVersion xmlns="1f442d9e-0829-4fce-bd85-03855dcba4f2" xsi:nil="true"/>
-    <Invited_Students xmlns="1f442d9e-0829-4fce-bd85-03855dcba4f2" xsi:nil="true"/>
-    <Self_Registration_Enabled xmlns="1f442d9e-0829-4fce-bd85-03855dcba4f2" xsi:nil="true"/>
-    <Teachers xmlns="1f442d9e-0829-4fce-bd85-03855dcba4f2">
-      <UserInfo>
-        <DisplayName/>
-        <AccountId xsi:nil="true"/>
-        <AccountType/>
-      </UserInfo>
-    </Teachers>
-    <Students xmlns="1f442d9e-0829-4fce-bd85-03855dcba4f2">
-      <UserInfo>
-        <DisplayName/>
-        <AccountId xsi:nil="true"/>
-        <AccountType/>
-      </UserInfo>
-    </Students>
-    <Student_Groups xmlns="1f442d9e-0829-4fce-bd85-03855dcba4f2">
-      <UserInfo>
-        <DisplayName/>
-        <AccountId xsi:nil="true"/>
-        <AccountType/>
-      </UserInfo>
-    </Student_Groups>
-    <DefaultSectionNames xmlns="1f442d9e-0829-4fce-bd85-03855dcba4f2" xsi:nil="true"/>
-    <Has_Teacher_Only_SectionGroup xmlns="1f442d9e-0829-4fce-bd85-03855dcba4f2" xsi:nil="true"/>
-    <NotebookType xmlns="1f442d9e-0829-4fce-bd85-03855dcba4f2" xsi:nil="true"/>
-    <Invited_Teachers xmlns="1f442d9e-0829-4fce-bd85-03855dcba4f2" xsi:nil="true"/>
-    <Is_Collaboration_Space_Locked xmlns="1f442d9e-0829-4fce-bd85-03855dcba4f2" xsi:nil="true"/>
-    <Owner xmlns="1f442d9e-0829-4fce-bd85-03855dcba4f2">
-      <UserInfo>
-        <DisplayName/>
-        <AccountId xsi:nil="true"/>
-        <AccountType/>
-      </UserInfo>
-    </Owner>
-  </documentManagement>
-</p:properties>
-</file>
-
-<file path=customXml/item2.xml><?xml version="1.0" encoding="utf-8"?>
-<?mso-contentType ?>
-<FormTemplates xmlns="http://schemas.microsoft.com/sharepoint/v3/contenttype/forms">
-  <Display>DocumentLibraryForm</Display>
-  <Edit>DocumentLibraryForm</Edit>
-  <New>DocumentLibraryForm</New>
-</FormTemplates>
-</file>
-
-<file path=customXml/item3.xml><?xml version="1.0" encoding="utf-8"?>
 <ct:contentTypeSchema xmlns:ct="http://schemas.microsoft.com/office/2006/metadata/contentType" xmlns:ma="http://schemas.microsoft.com/office/2006/metadata/properties/metaAttributes" ct:_="" ma:_="" ma:contentTypeName="Document" ma:contentTypeID="0x010100EBF9F8DC4DB071458F4498251583B98F" ma:contentTypeVersion="21" ma:contentTypeDescription="Create a new document." ma:contentTypeScope="" ma:versionID="c8978e03f76345fa556355eb053bb048">
   <xsd:schema xmlns:xsd="http://www.w3.org/2001/XMLSchema" xmlns:xs="http://www.w3.org/2001/XMLSchema" xmlns:p="http://schemas.microsoft.com/office/2006/metadata/properties" xmlns:ns3="bbc5c249-0bc0-4616-a091-138ff74ad9a5" xmlns:ns4="1f442d9e-0829-4fce-bd85-03855dcba4f2" targetNamespace="http://schemas.microsoft.com/office/2006/metadata/properties" ma:root="true" ma:fieldsID="d891b829515c514cc84591c17fb7bdc9" ns3:_="" ns4:_="">
     <xsd:import namespace="bbc5c249-0bc0-4616-a091-138ff74ad9a5"/>
@@ -6095,29 +6085,65 @@
 </ct:contentTypeSchema>
 </file>
 
+<file path=customXml/item2.xml><?xml version="1.0" encoding="utf-8"?>
+<?mso-contentType ?>
+<FormTemplates xmlns="http://schemas.microsoft.com/sharepoint/v3/contenttype/forms">
+  <Display>DocumentLibraryForm</Display>
+  <Edit>DocumentLibraryForm</Edit>
+  <New>DocumentLibraryForm</New>
+</FormTemplates>
+</file>
+
+<file path=customXml/item3.xml><?xml version="1.0" encoding="utf-8"?>
+<p:properties xmlns:p="http://schemas.microsoft.com/office/2006/metadata/properties" xmlns:xsi="http://www.w3.org/2001/XMLSchema-instance" xmlns:pc="http://schemas.microsoft.com/office/infopath/2007/PartnerControls">
+  <documentManagement>
+    <FolderType xmlns="1f442d9e-0829-4fce-bd85-03855dcba4f2" xsi:nil="true"/>
+    <CultureName xmlns="1f442d9e-0829-4fce-bd85-03855dcba4f2" xsi:nil="true"/>
+    <AppVersion xmlns="1f442d9e-0829-4fce-bd85-03855dcba4f2" xsi:nil="true"/>
+    <Invited_Students xmlns="1f442d9e-0829-4fce-bd85-03855dcba4f2" xsi:nil="true"/>
+    <Self_Registration_Enabled xmlns="1f442d9e-0829-4fce-bd85-03855dcba4f2" xsi:nil="true"/>
+    <Teachers xmlns="1f442d9e-0829-4fce-bd85-03855dcba4f2">
+      <UserInfo>
+        <DisplayName/>
+        <AccountId xsi:nil="true"/>
+        <AccountType/>
+      </UserInfo>
+    </Teachers>
+    <Students xmlns="1f442d9e-0829-4fce-bd85-03855dcba4f2">
+      <UserInfo>
+        <DisplayName/>
+        <AccountId xsi:nil="true"/>
+        <AccountType/>
+      </UserInfo>
+    </Students>
+    <Student_Groups xmlns="1f442d9e-0829-4fce-bd85-03855dcba4f2">
+      <UserInfo>
+        <DisplayName/>
+        <AccountId xsi:nil="true"/>
+        <AccountType/>
+      </UserInfo>
+    </Student_Groups>
+    <DefaultSectionNames xmlns="1f442d9e-0829-4fce-bd85-03855dcba4f2" xsi:nil="true"/>
+    <Has_Teacher_Only_SectionGroup xmlns="1f442d9e-0829-4fce-bd85-03855dcba4f2" xsi:nil="true"/>
+    <NotebookType xmlns="1f442d9e-0829-4fce-bd85-03855dcba4f2" xsi:nil="true"/>
+    <Invited_Teachers xmlns="1f442d9e-0829-4fce-bd85-03855dcba4f2" xsi:nil="true"/>
+    <Is_Collaboration_Space_Locked xmlns="1f442d9e-0829-4fce-bd85-03855dcba4f2" xsi:nil="true"/>
+    <Owner xmlns="1f442d9e-0829-4fce-bd85-03855dcba4f2">
+      <UserInfo>
+        <DisplayName/>
+        <AccountId xsi:nil="true"/>
+        <AccountType/>
+      </UserInfo>
+    </Owner>
+  </documentManagement>
+</p:properties>
+</file>
+
 <file path=customXml/item4.xml><?xml version="1.0" encoding="utf-8"?>
 <b:Sources xmlns:b="http://schemas.openxmlformats.org/officeDocument/2006/bibliography" xmlns="http://schemas.openxmlformats.org/officeDocument/2006/bibliography" SelectedStyle="\APASixthEditionOfficeOnline.xsl" StyleName="APA" Version="6"/>
 </file>
 
 <file path=customXml/itemProps1.xml><?xml version="1.0" encoding="utf-8"?>
-<ds:datastoreItem xmlns:ds="http://schemas.openxmlformats.org/officeDocument/2006/customXml" ds:itemID="{05F180F1-151F-474E-BF3B-9F7A93AE17B2}">
-  <ds:schemaRefs>
-    <ds:schemaRef ds:uri="http://schemas.microsoft.com/office/2006/metadata/properties"/>
-    <ds:schemaRef ds:uri="http://schemas.microsoft.com/office/infopath/2007/PartnerControls"/>
-    <ds:schemaRef ds:uri="1f442d9e-0829-4fce-bd85-03855dcba4f2"/>
-  </ds:schemaRefs>
-</ds:datastoreItem>
-</file>
-
-<file path=customXml/itemProps2.xml><?xml version="1.0" encoding="utf-8"?>
-<ds:datastoreItem xmlns:ds="http://schemas.openxmlformats.org/officeDocument/2006/customXml" ds:itemID="{D4CE5DCB-1C5A-4904-80E8-E42DD500060E}">
-  <ds:schemaRefs>
-    <ds:schemaRef ds:uri="http://schemas.microsoft.com/sharepoint/v3/contenttype/forms"/>
-  </ds:schemaRefs>
-</ds:datastoreItem>
-</file>
-
-<file path=customXml/itemProps3.xml><?xml version="1.0" encoding="utf-8"?>
 <ds:datastoreItem xmlns:ds="http://schemas.openxmlformats.org/officeDocument/2006/customXml" ds:itemID="{F92BDC0B-E88B-4368-A71D-BD19D5165D16}">
   <ds:schemaRefs>
     <ds:schemaRef ds:uri="http://schemas.microsoft.com/office/2006/metadata/contentType"/>
@@ -6136,6 +6162,24 @@
 </ds:datastoreItem>
 </file>
 
+<file path=customXml/itemProps2.xml><?xml version="1.0" encoding="utf-8"?>
+<ds:datastoreItem xmlns:ds="http://schemas.openxmlformats.org/officeDocument/2006/customXml" ds:itemID="{D4CE5DCB-1C5A-4904-80E8-E42DD500060E}">
+  <ds:schemaRefs>
+    <ds:schemaRef ds:uri="http://schemas.microsoft.com/sharepoint/v3/contenttype/forms"/>
+  </ds:schemaRefs>
+</ds:datastoreItem>
+</file>
+
+<file path=customXml/itemProps3.xml><?xml version="1.0" encoding="utf-8"?>
+<ds:datastoreItem xmlns:ds="http://schemas.openxmlformats.org/officeDocument/2006/customXml" ds:itemID="{05F180F1-151F-474E-BF3B-9F7A93AE17B2}">
+  <ds:schemaRefs>
+    <ds:schemaRef ds:uri="http://schemas.microsoft.com/office/2006/metadata/properties"/>
+    <ds:schemaRef ds:uri="http://schemas.microsoft.com/office/infopath/2007/PartnerControls"/>
+    <ds:schemaRef ds:uri="1f442d9e-0829-4fce-bd85-03855dcba4f2"/>
+  </ds:schemaRefs>
+</ds:datastoreItem>
+</file>
+
 <file path=customXml/itemProps4.xml><?xml version="1.0" encoding="utf-8"?>
 <ds:datastoreItem xmlns:ds="http://schemas.openxmlformats.org/officeDocument/2006/customXml" ds:itemID="{5B83A092-80A6-4ABA-9DC2-01D782B46C53}">
   <ds:schemaRefs>
